--- a/Front-End_Test_Task (4) (1).docx
+++ b/Front-End_Test_Task (4) (1).docx
@@ -133,77 +133,82 @@
           <w:rFonts w:asciiTheme="minorHAnsi" w:hAnsiTheme="minorHAnsi" w:cstheme="minorBidi"/>
         </w:rPr>
       </w:pPr>
+      <w:r>
+        <w:rPr>
+          <w:rFonts w:asciiTheme="minorHAnsi" w:hAnsiTheme="minorHAnsi" w:cstheme="minorBidi"/>
+          <w:highlight w:val="green"/>
+        </w:rPr>
+        <w:t xml:space="preserve">One will allow the user to paste </w:t>
+      </w:r>
+      <w:r>
+        <w:rPr>
+          <w:rFonts w:asciiTheme="minorHAnsi" w:hAnsiTheme="minorHAnsi" w:cstheme="minorBidi"/>
+          <w:highlight w:val="green"/>
+        </w:rPr>
+        <w:t>YouTube</w:t>
+      </w:r>
+      <w:r>
+        <w:rPr>
+          <w:rFonts w:asciiTheme="minorHAnsi" w:hAnsiTheme="minorHAnsi" w:cstheme="minorBidi"/>
+          <w:highlight w:val="green"/>
+        </w:rPr>
+        <w:t xml:space="preserve"> links which will be parsed and embed the correct</w:t>
+      </w:r>
+      <w:r>
+        <w:rPr>
+          <w:rFonts w:asciiTheme="minorHAnsi" w:hAnsiTheme="minorHAnsi" w:cstheme="minorBidi"/>
+          <w:highlight w:val="green"/>
+        </w:rPr>
+        <w:t xml:space="preserve"> YouTube</w:t>
+      </w:r>
+      <w:r>
+        <w:rPr>
+          <w:rFonts w:asciiTheme="minorHAnsi" w:hAnsiTheme="minorHAnsi" w:cstheme="minorBidi"/>
+          <w:highlight w:val="green"/>
+        </w:rPr>
+        <w:t xml:space="preserve"> video.</w:t>
+      </w:r>
+    </w:p>
+    <w:p>
+      <w:pPr>
+        <w:rPr>
+          <w:rFonts w:asciiTheme="minorHAnsi" w:hAnsiTheme="minorHAnsi" w:cstheme="minorBidi"/>
+        </w:rPr>
+      </w:pPr>
       <w:bookmarkStart w:id="0" w:name="_GoBack"/>
       <w:bookmarkEnd w:id="0"/>
       <w:r>
         <w:rPr>
           <w:rFonts w:asciiTheme="minorHAnsi" w:hAnsiTheme="minorHAnsi" w:cstheme="minorBidi"/>
-          <w:highlight w:val="green"/>
-        </w:rPr>
-        <w:t xml:space="preserve">One will allow the user to paste </w:t>
-      </w:r>
-      <w:r>
-        <w:rPr>
-          <w:rFonts w:asciiTheme="minorHAnsi" w:hAnsiTheme="minorHAnsi" w:cstheme="minorBidi"/>
-          <w:highlight w:val="green"/>
+          <w:highlight w:val="yellow"/>
+        </w:rPr>
+        <w:t xml:space="preserve">The second will perform a keyword search for a video via the </w:t>
+      </w:r>
+      <w:r>
+        <w:rPr>
+          <w:rFonts w:asciiTheme="minorHAnsi" w:hAnsiTheme="minorHAnsi" w:cstheme="minorBidi"/>
+          <w:highlight w:val="yellow"/>
         </w:rPr>
         <w:t>YouTube</w:t>
       </w:r>
       <w:r>
         <w:rPr>
           <w:rFonts w:asciiTheme="minorHAnsi" w:hAnsiTheme="minorHAnsi" w:cstheme="minorBidi"/>
-          <w:highlight w:val="green"/>
-        </w:rPr>
-        <w:t xml:space="preserve"> links which will be parsed and embed the correct</w:t>
-      </w:r>
-      <w:r>
-        <w:rPr>
-          <w:rFonts w:asciiTheme="minorHAnsi" w:hAnsiTheme="minorHAnsi" w:cstheme="minorBidi"/>
-          <w:highlight w:val="green"/>
-        </w:rPr>
-        <w:t xml:space="preserve"> YouTube</w:t>
-      </w:r>
-      <w:r>
-        <w:rPr>
-          <w:rFonts w:asciiTheme="minorHAnsi" w:hAnsiTheme="minorHAnsi" w:cstheme="minorBidi"/>
-          <w:highlight w:val="green"/>
-        </w:rPr>
-        <w:t xml:space="preserve"> video.</w:t>
-      </w:r>
-    </w:p>
-    <w:p>
-      <w:pPr>
-        <w:rPr>
-          <w:rFonts w:asciiTheme="minorHAnsi" w:hAnsiTheme="minorHAnsi" w:cstheme="minorBidi"/>
-        </w:rPr>
-      </w:pPr>
-      <w:r>
-        <w:rPr>
-          <w:rFonts w:asciiTheme="minorHAnsi" w:hAnsiTheme="minorHAnsi" w:cstheme="minorBidi"/>
-        </w:rPr>
-        <w:t xml:space="preserve">The second will perform a keyword search for a video via the </w:t>
-      </w:r>
-      <w:r>
-        <w:rPr>
-          <w:rFonts w:asciiTheme="minorHAnsi" w:hAnsiTheme="minorHAnsi" w:cstheme="minorBidi"/>
-        </w:rPr>
-        <w:t>YouTube</w:t>
-      </w:r>
-      <w:r>
-        <w:rPr>
-          <w:rFonts w:asciiTheme="minorHAnsi" w:hAnsiTheme="minorHAnsi" w:cstheme="minorBidi"/>
+          <w:highlight w:val="yellow"/>
         </w:rPr>
         <w:t xml:space="preserve"> API, will let the user</w:t>
       </w:r>
       <w:r>
         <w:rPr>
           <w:rFonts w:asciiTheme="minorHAnsi" w:hAnsiTheme="minorHAnsi" w:cstheme="minorBidi"/>
+          <w:highlight w:val="yellow"/>
         </w:rPr>
         <w:t xml:space="preserve"> </w:t>
       </w:r>
       <w:r>
         <w:rPr>
           <w:rFonts w:asciiTheme="minorHAnsi" w:hAnsiTheme="minorHAnsi" w:cstheme="minorBidi"/>
+          <w:highlight w:val="yellow"/>
         </w:rPr>
         <w:t>select one, and embed (view) it.</w:t>
       </w:r>
@@ -3459,6 +3464,7 @@
   <w:style w:type="character" w:default="1" w:styleId="a0">
     <w:name w:val="Default Paragraph Font"/>
     <w:uiPriority w:val="1"/>
+    <w:semiHidden/>
     <w:unhideWhenUsed/>
   </w:style>
   <w:style w:type="table" w:default="1" w:styleId="a1">
@@ -3994,7 +4000,7 @@
 </file>
 
 <file path=customXml/itemProps1.xml><?xml version="1.0" encoding="utf-8"?>
-<ds:datastoreItem xmlns:ds="http://schemas.openxmlformats.org/officeDocument/2006/customXml" ds:itemID="{CA2C3144-BF97-4D4E-8E66-2EE67904236F}">
+<ds:datastoreItem xmlns:ds="http://schemas.openxmlformats.org/officeDocument/2006/customXml" ds:itemID="{A349F79C-96CE-4CD4-A1E2-BB0C9A9C63B2}">
   <ds:schemaRefs>
     <ds:schemaRef ds:uri="http://schemas.openxmlformats.org/officeDocument/2006/bibliography"/>
   </ds:schemaRefs>
